--- a/hiring/uploads/template/introduction.docx
+++ b/hiring/uploads/template/introduction.docx
@@ -25,7 +25,7 @@
           <wp:inline distT="0" distB="0" distL="0" distR="0">
             <wp:extent cx="2377440" cy="365760"/>
             <wp:effectExtent l="19050" t="0" r="3810" b="0"/>
-            <wp:docPr id="2" name="Picture 1" descr="C:\Users\ravichandran\Desktop\career-tree3.png"/>
+            <wp:docPr id="4" name="Picture 1" descr="C:\Users\ravichandran\Desktop\career-tree3.png"/>
             <wp:cNvGraphicFramePr>
               <a:graphicFrameLocks xmlns:a="http://schemas.openxmlformats.org/drawingml/2006/main" noChangeAspect="1"/>
             </wp:cNvGraphicFramePr>
@@ -483,10 +483,7 @@
               <w:ind w:left="112" w:right="2411"/>
             </w:pPr>
             <w:r>
-              <w:t>Chennai,</w:t>
-            </w:r>
-            <w:r>
-              <w:t xml:space="preserve"> India</w:t>
+              <w:t>Chennai, India</w:t>
             </w:r>
           </w:p>
         </w:tc>
@@ -533,6 +530,9 @@
             <w:r>
               <w:t>CURRENT_DATE</w:t>
             </w:r>
+            <w:r>
+              <w:br/>
+            </w:r>
           </w:p>
         </w:tc>
       </w:tr>
@@ -551,28 +551,26 @@
     <w:p>
       <w:pPr>
         <w:pStyle w:val="BodyText"/>
-        <w:tabs>
-          <w:tab w:val="left" w:pos="3894"/>
-        </w:tabs>
-        <w:spacing w:before="4"/>
+        <w:spacing w:line="196" w:lineRule="auto"/>
+        <w:ind w:left="140" w:right="221"/>
+        <w:jc w:val="both"/>
         <w:rPr>
-          <w:rFonts w:ascii="Tahoma"/>
-          <w:b/>
-          <w:sz w:val="68"/>
+          <w:sz w:val="22"/>
+          <w:szCs w:val="22"/>
         </w:rPr>
       </w:pPr>
       <w:r>
         <w:rPr>
-          <w:rFonts w:ascii="Tahoma"/>
-          <w:b/>
-          <w:sz w:val="68"/>
+          <w:color w:val="808080"/>
+          <w:sz w:val="22"/>
+          <w:szCs w:val="22"/>
         </w:rPr>
-        <w:tab/>
+        <w:t>The information in this report is strictly private and confidential and is based on information provided by the candidate. Its use should be restricted to only those members of the company's management group who are directly involved with the selection of a candidate for the position concerned.</w:t>
       </w:r>
     </w:p>
     <w:tbl>
       <w:tblPr>
-        <w:tblpPr w:leftFromText="180" w:rightFromText="180" w:vertAnchor="text" w:horzAnchor="margin" w:tblpXSpec="right" w:tblpY="1288"/>
+        <w:tblpPr w:leftFromText="180" w:rightFromText="180" w:vertAnchor="text" w:horzAnchor="page" w:tblpX="3659" w:tblpY="788"/>
         <w:tblW w:w="0" w:type="auto"/>
         <w:tblBorders>
           <w:top w:val="nil"/>
@@ -590,17 +588,17 @@
         <w:tblLook w:val="01E0"/>
       </w:tblPr>
       <w:tblGrid>
-        <w:gridCol w:w="2800"/>
-        <w:gridCol w:w="3556"/>
-        <w:gridCol w:w="607"/>
+        <w:gridCol w:w="2982"/>
+        <w:gridCol w:w="3786"/>
+        <w:gridCol w:w="647"/>
       </w:tblGrid>
       <w:tr>
         <w:trPr>
-          <w:trHeight w:hRule="exact" w:val="467"/>
+          <w:trHeight w:hRule="exact" w:val="962"/>
         </w:trPr>
         <w:tc>
           <w:tcPr>
-            <w:tcW w:w="2800" w:type="dxa"/>
+            <w:tcW w:w="2982" w:type="dxa"/>
           </w:tcPr>
           <w:p>
             <w:pPr>
@@ -608,66 +606,66 @@
               <w:spacing w:line="360" w:lineRule="auto"/>
               <w:ind w:left="178"/>
               <w:rPr>
-                <w:rFonts w:ascii="Verdana"/>
-                <w:sz w:val="16"/>
+                <w:rFonts w:asciiTheme="minorHAnsi" w:hAnsiTheme="minorHAnsi"/>
               </w:rPr>
             </w:pPr>
             <w:r>
               <w:rPr>
-                <w:rFonts w:ascii="Verdana"/>
+                <w:rFonts w:asciiTheme="minorHAnsi" w:hAnsiTheme="minorHAnsi"/>
                 <w:color w:val="808080"/>
-                <w:sz w:val="16"/>
-              </w:rPr>
-              <w:t>No.15</w:t>
-            </w:r>
-            <w:r>
-              <w:rPr>
-                <w:rFonts w:ascii="Verdana"/>
+              </w:rPr>
+              <w:t xml:space="preserve">   </w:t>
+            </w:r>
+            <w:r>
+              <w:rPr>
+                <w:rFonts w:asciiTheme="minorHAnsi" w:hAnsiTheme="minorHAnsi"/>
                 <w:color w:val="808080"/>
-                <w:sz w:val="16"/>
-              </w:rPr>
-              <w:t>, 3</w:t>
-            </w:r>
-            <w:r>
-              <w:rPr>
-                <w:rFonts w:ascii="Verdana"/>
+              </w:rPr>
+              <w:t xml:space="preserve">    </w:t>
+            </w:r>
+            <w:r>
+              <w:rPr>
+                <w:rFonts w:asciiTheme="minorHAnsi" w:hAnsiTheme="minorHAnsi"/>
                 <w:color w:val="808080"/>
-                <w:sz w:val="16"/>
-                <w:vertAlign w:val="superscript"/>
-              </w:rPr>
-              <w:t>rd</w:t>
-            </w:r>
-            <w:r>
-              <w:rPr>
-                <w:rFonts w:ascii="Verdana"/>
+              </w:rPr>
+              <w:t xml:space="preserve">Shenoy Nagar      </w:t>
+            </w:r>
+            <w:r>
+              <w:rPr>
+                <w:rFonts w:asciiTheme="minorHAnsi" w:hAnsiTheme="minorHAnsi"/>
                 <w:color w:val="808080"/>
-                <w:sz w:val="16"/>
-              </w:rPr>
-              <w:t xml:space="preserve"> Cross Street, Shenoy   </w:t>
-            </w:r>
-            <w:r>
-              <w:rPr>
-                <w:rFonts w:ascii="Verdana"/>
-                <w:color w:val="808080"/>
-                <w:sz w:val="16"/>
               </w:rPr>
               <w:br/>
             </w:r>
             <w:r>
               <w:rPr>
-                <w:rFonts w:ascii="Verdana"/>
+                <w:rFonts w:asciiTheme="minorHAnsi" w:hAnsiTheme="minorHAnsi"/>
                 <w:b/>
                 <w:color w:val="808080"/>
-                <w:sz w:val="16"/>
+              </w:rPr>
+              <w:t xml:space="preserve">  </w:t>
+            </w:r>
+            <w:r>
+              <w:rPr>
+                <w:rFonts w:asciiTheme="minorHAnsi" w:hAnsiTheme="minorHAnsi"/>
+                <w:b/>
+                <w:color w:val="808080"/>
+              </w:rPr>
+              <w:t xml:space="preserve">     </w:t>
+            </w:r>
+            <w:r>
+              <w:rPr>
+                <w:rFonts w:asciiTheme="minorHAnsi" w:hAnsiTheme="minorHAnsi"/>
+                <w:b/>
+                <w:color w:val="808080"/>
               </w:rPr>
               <w:t xml:space="preserve">Email:  </w:t>
             </w:r>
             <w:hyperlink r:id="rId8">
               <w:r>
                 <w:rPr>
-                  <w:rFonts w:ascii="Verdana"/>
+                  <w:rFonts w:asciiTheme="minorHAnsi" w:hAnsiTheme="minorHAnsi"/>
                   <w:color w:val="0000FF"/>
-                  <w:sz w:val="16"/>
                   <w:u w:val="single" w:color="0000FF"/>
                 </w:rPr>
                 <w:t>es@career-tree.in</w:t>
@@ -677,68 +675,80 @@
         </w:tc>
         <w:tc>
           <w:tcPr>
-            <w:tcW w:w="3556" w:type="dxa"/>
+            <w:tcW w:w="3786" w:type="dxa"/>
           </w:tcPr>
           <w:p>
             <w:pPr>
               <w:pStyle w:val="TableParagraph"/>
               <w:spacing w:line="360" w:lineRule="auto"/>
               <w:rPr>
-                <w:rFonts w:ascii="Verdana"/>
-                <w:sz w:val="16"/>
+                <w:rFonts w:asciiTheme="minorHAnsi" w:hAnsiTheme="minorHAnsi"/>
               </w:rPr>
             </w:pPr>
             <w:r>
               <w:rPr>
-                <w:rFonts w:ascii="Verdana" w:hAnsi="Verdana"/>
+                <w:rFonts w:asciiTheme="minorHAnsi" w:hAnsiTheme="minorHAnsi"/>
                 <w:color w:val="808080"/>
-                <w:sz w:val="16"/>
-              </w:rPr>
-              <w:t xml:space="preserve">Nagar       Chennai – </w:t>
-            </w:r>
-            <w:r>
+              </w:rPr>
+              <w:t xml:space="preserve">             </w:t>
+            </w:r>
+            <w:r>
+              <w:rPr>
+                <w:rFonts w:asciiTheme="minorHAnsi" w:hAnsiTheme="minorHAnsi"/>
+                <w:color w:val="808080"/>
+              </w:rPr>
+              <w:t xml:space="preserve">     </w:t>
+            </w:r>
+            <w:r>
+              <w:rPr>
+                <w:rFonts w:asciiTheme="minorHAnsi" w:hAnsiTheme="minorHAnsi"/>
+                <w:color w:val="808080"/>
+              </w:rPr>
+              <w:t xml:space="preserve">Chennai – </w:t>
+            </w:r>
+            <w:r>
+              <w:rPr>
+                <w:rFonts w:asciiTheme="minorHAnsi" w:hAnsiTheme="minorHAnsi"/>
+              </w:rPr>
               <w:t xml:space="preserve"> </w:t>
             </w:r>
             <w:r>
               <w:rPr>
-                <w:rFonts w:ascii="Verdana" w:hAnsi="Verdana"/>
+                <w:rFonts w:asciiTheme="minorHAnsi" w:hAnsiTheme="minorHAnsi"/>
                 <w:color w:val="808080"/>
-                <w:sz w:val="16"/>
-              </w:rPr>
-              <w:t>600030</w:t>
-            </w:r>
-            <w:r>
-              <w:rPr>
-                <w:rFonts w:ascii="Verdana" w:hAnsi="Verdana"/>
-                <w:color w:val="808080"/>
-                <w:sz w:val="16"/>
-              </w:rPr>
-              <w:t xml:space="preserve">, </w:t>
-            </w:r>
-            <w:r>
-              <w:rPr>
-                <w:rFonts w:ascii="Verdana"/>
-                <w:color w:val="808080"/>
-                <w:sz w:val="16"/>
-              </w:rPr>
-              <w:t>India</w:t>
-            </w:r>
-            <w:r>
-              <w:rPr>
-                <w:rFonts w:ascii="Verdana"/>
+              </w:rPr>
+              <w:t>600030, India</w:t>
+            </w:r>
+            <w:r>
+              <w:rPr>
+                <w:rFonts w:asciiTheme="minorHAnsi" w:hAnsiTheme="minorHAnsi"/>
                 <w:b/>
                 <w:color w:val="808080"/>
-                <w:sz w:val="16"/>
               </w:rPr>
               <w:br/>
-              <w:t xml:space="preserve">                Website: </w:t>
+              <w:t xml:space="preserve">              </w:t>
+            </w:r>
+            <w:r>
+              <w:rPr>
+                <w:rFonts w:asciiTheme="minorHAnsi" w:hAnsiTheme="minorHAnsi"/>
+                <w:b/>
+                <w:color w:val="808080"/>
+              </w:rPr>
+              <w:t xml:space="preserve">     </w:t>
+            </w:r>
+            <w:r>
+              <w:rPr>
+                <w:rFonts w:asciiTheme="minorHAnsi" w:hAnsiTheme="minorHAnsi"/>
+                <w:b/>
+                <w:color w:val="808080"/>
+              </w:rPr>
+              <w:t xml:space="preserve">Website: </w:t>
             </w:r>
             <w:hyperlink r:id="rId9">
               <w:r>
                 <w:rPr>
-                  <w:rFonts w:ascii="Verdana"/>
+                  <w:rFonts w:asciiTheme="minorHAnsi" w:hAnsiTheme="minorHAnsi"/>
                   <w:color w:val="0000FF"/>
-                  <w:sz w:val="16"/>
                   <w:u w:val="single" w:color="0000FF"/>
                 </w:rPr>
                 <w:t>www.career-tree.in</w:t>
@@ -748,39 +758,23 @@
         </w:tc>
         <w:tc>
           <w:tcPr>
-            <w:tcW w:w="607" w:type="dxa"/>
+            <w:tcW w:w="647" w:type="dxa"/>
           </w:tcPr>
           <w:p>
             <w:pPr>
               <w:pStyle w:val="TableParagraph"/>
               <w:spacing w:line="360" w:lineRule="auto"/>
               <w:rPr>
-                <w:rFonts w:ascii="Verdana"/>
-                <w:sz w:val="16"/>
+                <w:rFonts w:asciiTheme="minorHAnsi" w:hAnsiTheme="minorHAnsi"/>
               </w:rPr>
             </w:pPr>
           </w:p>
-          <w:p/>
         </w:tc>
       </w:tr>
     </w:tbl>
-    <w:p>
-      <w:pPr>
-        <w:pStyle w:val="BodyText"/>
-        <w:spacing w:line="196" w:lineRule="auto"/>
-        <w:ind w:left="140" w:right="221"/>
-        <w:jc w:val="both"/>
-      </w:pPr>
-      <w:r>
-        <w:rPr>
-          <w:color w:val="808080"/>
-        </w:rPr>
-        <w:t>The information in this report is strictly private and confidential and is based on information provided by the candidate. Its use should be restricted to only those members of the company's management group who are directly involved with the selection of a candidate for the position concerned.</w:t>
-      </w:r>
-    </w:p>
     <w:tbl>
       <w:tblPr>
-        <w:tblpPr w:leftFromText="180" w:rightFromText="180" w:vertAnchor="text" w:horzAnchor="margin" w:tblpY="525"/>
+        <w:tblpPr w:leftFromText="180" w:rightFromText="180" w:vertAnchor="text" w:horzAnchor="margin" w:tblpY="698"/>
         <w:tblW w:w="0" w:type="auto"/>
         <w:tblBorders>
           <w:top w:val="nil"/>
@@ -798,15 +792,15 @@
         <w:tblLook w:val="01E0"/>
       </w:tblPr>
       <w:tblGrid>
-        <w:gridCol w:w="2482"/>
+        <w:gridCol w:w="2508"/>
       </w:tblGrid>
       <w:tr>
         <w:trPr>
-          <w:trHeight w:val="222"/>
+          <w:trHeight w:val="396"/>
         </w:trPr>
         <w:tc>
           <w:tcPr>
-            <w:tcW w:w="2482" w:type="dxa"/>
+            <w:tcW w:w="2508" w:type="dxa"/>
           </w:tcPr>
           <w:p>
             <w:pPr>
@@ -814,90 +808,52 @@
               <w:spacing w:before="72" w:line="360" w:lineRule="auto"/>
               <w:ind w:left="35"/>
               <w:rPr>
-                <w:rFonts w:ascii="Verdana"/>
+                <w:rFonts w:asciiTheme="minorHAnsi" w:hAnsiTheme="minorHAnsi"/>
                 <w:b/>
-                <w:sz w:val="16"/>
               </w:rPr>
             </w:pPr>
             <w:r>
               <w:rPr>
-                <w:rFonts w:ascii="Verdana"/>
+                <w:rFonts w:asciiTheme="minorHAnsi" w:hAnsiTheme="minorHAnsi"/>
                 <w:b/>
                 <w:color w:val="252525"/>
-                <w:sz w:val="16"/>
-              </w:rPr>
-              <w:t xml:space="preserve">  </w:t>
-            </w:r>
-            <w:r>
-              <w:rPr>
-                <w:rFonts w:ascii="Verdana"/>
-                <w:b/>
-                <w:color w:val="252525"/>
-                <w:sz w:val="16"/>
-              </w:rPr>
-              <w:t>CareerTree HR Solutions</w:t>
+              </w:rPr>
+              <w:t xml:space="preserve">  CareerTree HR Solutions</w:t>
             </w:r>
           </w:p>
         </w:tc>
       </w:tr>
       <w:tr>
         <w:trPr>
-          <w:trHeight w:val="222"/>
+          <w:trHeight w:val="396"/>
         </w:trPr>
         <w:tc>
           <w:tcPr>
-            <w:tcW w:w="2482" w:type="dxa"/>
+            <w:tcW w:w="2508" w:type="dxa"/>
           </w:tcPr>
           <w:p>
             <w:pPr>
               <w:pStyle w:val="TableParagraph"/>
-              <w:spacing w:before="3" w:line="480" w:lineRule="auto"/>
+              <w:spacing w:before="3" w:line="360" w:lineRule="auto"/>
               <w:ind w:left="35"/>
               <w:rPr>
-                <w:rFonts w:ascii="Verdana"/>
-                <w:sz w:val="16"/>
+                <w:rFonts w:asciiTheme="minorHAnsi" w:hAnsiTheme="minorHAnsi"/>
               </w:rPr>
             </w:pPr>
             <w:r>
               <w:rPr>
-                <w:rFonts w:ascii="Verdana"/>
+                <w:rFonts w:asciiTheme="minorHAnsi" w:hAnsiTheme="minorHAnsi"/>
                 <w:b/>
                 <w:color w:val="808080"/>
-                <w:sz w:val="16"/>
-              </w:rPr>
-              <w:t xml:space="preserve">  </w:t>
-            </w:r>
-            <w:r>
-              <w:rPr>
-                <w:rFonts w:ascii="Verdana"/>
-                <w:b/>
+              </w:rPr>
+              <w:t xml:space="preserve">  T:  </w:t>
+            </w:r>
+            <w:r>
+              <w:rPr>
+                <w:rFonts w:asciiTheme="minorHAnsi" w:hAnsiTheme="minorHAnsi"/>
                 <w:color w:val="808080"/>
-                <w:sz w:val="16"/>
-              </w:rPr>
-              <w:t xml:space="preserve">T:  </w:t>
-            </w:r>
-            <w:r>
-              <w:rPr>
-                <w:rFonts w:ascii="Verdana"/>
-                <w:color w:val="808080"/>
-                <w:sz w:val="16"/>
-              </w:rPr>
-              <w:t>+</w:t>
-            </w:r>
-            <w:r>
-              <w:rPr>
-                <w:rFonts w:ascii="Verdana"/>
-                <w:color w:val="808080"/>
-                <w:sz w:val="16"/>
-              </w:rPr>
-              <w:t>91-44-49004900</w:t>
-            </w:r>
-            <w:r>
-              <w:rPr>
-                <w:rFonts w:ascii="Verdana"/>
-                <w:sz w:val="16"/>
-              </w:rPr>
-              <w:br/>
+              </w:rPr>
+              <w:t>+91-44-49004900</w:t>
             </w:r>
           </w:p>
         </w:tc>

--- a/hiring/uploads/template/introduction.docx
+++ b/hiring/uploads/template/introduction.docx
@@ -1118,15 +1118,54 @@
         <w:ind w:right="-42"/>
         <w:jc w:val="both"/>
         <w:rPr>
-          <w:sz w:val="22"/>
-          <w:szCs w:val="22"/>
+          <w:color w:val="808080"/>
+          <w:sz w:val="22"/>
+          <w:szCs w:val="21"/>
+        </w:rPr>
+      </w:pPr>
+    </w:p>
+    <w:p>
+      <w:pPr>
+        <w:pStyle w:val="BodyText"/>
+        <w:spacing w:line="196" w:lineRule="auto"/>
+        <w:ind w:right="-42"/>
+        <w:jc w:val="both"/>
+        <w:rPr>
+          <w:color w:val="808080"/>
+          <w:sz w:val="22"/>
+          <w:szCs w:val="21"/>
+        </w:rPr>
+      </w:pPr>
+    </w:p>
+    <w:p>
+      <w:pPr>
+        <w:pStyle w:val="BodyText"/>
+        <w:spacing w:line="196" w:lineRule="auto"/>
+        <w:ind w:right="-188"/>
+        <w:jc w:val="both"/>
+        <w:rPr>
+          <w:color w:val="808080"/>
+          <w:sz w:val="22"/>
+          <w:szCs w:val="21"/>
+        </w:rPr>
+      </w:pPr>
+    </w:p>
+    <w:p>
+      <w:pPr>
+        <w:pStyle w:val="BodyText"/>
+        <w:spacing w:line="196" w:lineRule="auto"/>
+        <w:ind w:right="-188"/>
+        <w:jc w:val="both"/>
+        <w:rPr>
+          <w:sz w:val="22"/>
+          <w:szCs w:val="21"/>
         </w:rPr>
       </w:pPr>
       <w:r>
         <w:rPr>
           <w:color w:val="808080"/>
           <w:sz w:val="22"/>
-          <w:szCs w:val="22"/>
+          <w:szCs w:val="21"/>
         </w:rPr>
         <w:t>The information in this report is strictly private and confidential and is based on information provided by the candidate. Its use should be restricted to only those members of the company's management group who are directly involved with the selection of a candidate for the position concerned.</w:t>
       </w:r>
@@ -1134,15 +1173,17 @@
     <w:p>
       <w:pPr>
         <w:spacing w:line="189" w:lineRule="exact"/>
+        <w:ind w:right="-188"/>
       </w:pPr>
     </w:p>
     <w:p>
       <w:pPr>
         <w:spacing w:line="189" w:lineRule="exact"/>
+        <w:ind w:right="-188"/>
       </w:pPr>
       <w:r>
         <w:pict>
-          <v:shape id="_x0000_s1026" style="position:absolute;margin-left:70.85pt;margin-top:3.7pt;width:459.4pt;height:3.7pt;z-index:-251658752;mso-position-horizontal-relative:page;mso-position-vertical-relative:text" coordorigin="3236,1246" coordsize="7058,134" path="m10294,1246r-6910,l3236,1380r7058,l10294,1246xe" fillcolor="#2e2c69" stroked="f">
+          <v:shape id="_x0000_s1027" style="position:absolute;margin-left:70.85pt;margin-top:3.7pt;width:459.4pt;height:3.7pt;z-index:-251658752;mso-position-horizontal-relative:page;mso-position-vertical-relative:text" coordorigin="3236,1246" coordsize="7058,134" path="m10294,1246r-6910,l3236,1380r7058,l10294,1246xe" fillcolor="#2e2c69" stroked="f">
             <v:path arrowok="t"/>
             <w10:wrap anchorx="page"/>
           </v:shape>
@@ -1152,11 +1193,13 @@
     <w:p>
       <w:pPr>
         <w:spacing w:line="189" w:lineRule="exact"/>
+        <w:ind w:right="-188"/>
       </w:pPr>
     </w:p>
     <w:p>
       <w:pPr>
         <w:spacing w:after="60" w:line="240" w:lineRule="exact"/>
+        <w:ind w:right="-188"/>
         <w:rPr>
           <w:rFonts w:asciiTheme="minorHAnsi" w:hAnsiTheme="minorHAnsi"/>
           <w:b/>
@@ -1173,6 +1216,7 @@
     <w:p>
       <w:pPr>
         <w:spacing w:after="60" w:line="240" w:lineRule="exact"/>
+        <w:ind w:right="-188"/>
         <w:rPr>
           <w:sz w:val="20"/>
         </w:rPr>
@@ -1212,7 +1256,7 @@
     </w:p>
     <w:sectPr>
       <w:pgSz w:w="11906" w:h="16838"/>
-      <w:pgMar w:top="1440" w:right="1440" w:bottom="1440" w:left="1440" w:header="709" w:footer="709" w:gutter="0"/>
+      <w:pgMar w:top="1440" w:right="1440" w:bottom="851" w:left="1440" w:header="709" w:footer="709" w:gutter="0"/>
       <w:cols w:space="708"/>
       <w:docGrid w:linePitch="360"/>
     </w:sectPr>

--- a/hiring/uploads/template/introduction.docx
+++ b/hiring/uploads/template/introduction.docx
@@ -19,7 +19,6 @@
           <w:b/>
           <w:noProof/>
           <w:sz w:val="40"/>
-          <w:lang w:val="en-IN" w:eastAsia="en-IN"/>
         </w:rPr>
         <w:drawing>
           <wp:inline distT="0" distB="0" distL="0" distR="0">
@@ -422,7 +421,7 @@
                 <w:sz w:val="20"/>
                 <w:szCs w:val="20"/>
               </w:rPr>
-              <w:t>RECRUITER_NAME</w:t>
+              <w:t>CLIENT_MANAGER_NAME</w:t>
             </w:r>
             <w:r>
               <w:rPr>

--- a/hiring/uploads/template/introduction.docx
+++ b/hiring/uploads/template/introduction.docx
@@ -19,6 +19,7 @@
           <w:b/>
           <w:noProof/>
           <w:sz w:val="40"/>
+          <w:lang w:val="en-IN" w:eastAsia="en-IN"/>
         </w:rPr>
         <w:drawing>
           <wp:inline distT="0" distB="0" distL="0" distR="0">
@@ -1237,7 +1238,19 @@
           <w:sz w:val="20"/>
         </w:rPr>
         <w:tab/>
-        <w:t xml:space="preserve">Email:  es@career-tree.in </w:t>
+        <w:t xml:space="preserve">Email:  </w:t>
+      </w:r>
+      <w:r>
+        <w:rPr>
+          <w:sz w:val="20"/>
+        </w:rPr>
+        <w:t>hiring</w:t>
+      </w:r>
+      <w:r>
+        <w:rPr>
+          <w:sz w:val="20"/>
+        </w:rPr>
+        <w:t xml:space="preserve">@career-tree.in </w:t>
       </w:r>
       <w:r>
         <w:rPr>
